--- a/_site/blog/posts/2022-04-22-economia-agraria/index.docx
+++ b/_site/blog/posts/2022-04-22-economia-agraria/index.docx
@@ -67,6 +67,14 @@
       </w:pPr>
       <w:r>
         <w:t xml:space="preserve">Edison Achalma</w:t>
+      </w:r>
+    </w:p>
+    <w:p>
+      <w:pPr>
+        <w:pStyle w:val="Author"/>
+      </w:pPr>
+      <w:r>
+        <w:t xml:space="preserve">Escuela Profesional de Economía, Universidad Nacional de San Cristóbal de Huamanga</w:t>
       </w:r>
     </w:p>
     <w:p>

--- a/_site/blog/posts/2022-04-22-economia-agraria/index.docx
+++ b/_site/blog/posts/2022-04-22-economia-agraria/index.docx
@@ -15,7 +15,7 @@
             <w:pStyle w:val="TOCHeading"/>
           </w:pPr>
           <w:r>
-            <w:t xml:space="preserve">Tabla de contenidos</w:t>
+            <w:t xml:space="preserve">Table of Contents</w:t>
           </w:r>
         </w:p>
         <w:p>
@@ -194,7 +194,7 @@
         <w:pStyle w:val="Heading1"/>
       </w:pPr>
       <w:r>
-        <w:t xml:space="preserve">Abstract</w:t>
+        <w:t xml:space="preserve">Resumen</w:t>
       </w:r>
     </w:p>
     <w:p>
@@ -206,7 +206,7 @@
           <w:i/>
           <w:iCs/>
         </w:rPr>
-        <w:t xml:space="preserve">Palabras Claves</w:t>
+        <w:t xml:space="preserve">Palabras clave</w:t>
       </w:r>
       <w:r>
         <w:t xml:space="preserve">: agrarian economics, rural development, agricultural productivity, land reform, property rights</w:t>
@@ -234,7 +234,7 @@
         <w:pStyle w:val="Heading1"/>
       </w:pPr>
       <w:r>
-        <w:t xml:space="preserve">Econompia agraria y rural</w:t>
+        <w:t xml:space="preserve">1. Econompia agraria y rural</w:t>
       </w:r>
     </w:p>
     <w:bookmarkStart w:id="27" w:name="la-economía-agraria"/>
@@ -243,7 +243,7 @@
         <w:pStyle w:val="Heading2"/>
       </w:pPr>
       <w:r>
-        <w:t xml:space="preserve">La economía agraria</w:t>
+        <w:t xml:space="preserve">1.1 La economía agraria</w:t>
       </w:r>
     </w:p>
     <w:p>
@@ -433,7 +433,7 @@
         <w:pStyle w:val="Heading2"/>
       </w:pPr>
       <w:r>
-        <w:t xml:space="preserve">Teorema de la telaraña</w:t>
+        <w:t xml:space="preserve">1.2 Teorema de la telaraña</w:t>
       </w:r>
     </w:p>
     <w:p>
@@ -459,7 +459,7 @@
         <w:pStyle w:val="Heading2"/>
       </w:pPr>
       <w:r>
-        <w:t xml:space="preserve">Escala de producción</w:t>
+        <w:t xml:space="preserve">1.3 Escala de producción</w:t>
       </w:r>
     </w:p>
     <w:p>
@@ -709,7 +709,7 @@
         <w:pStyle w:val="Heading2"/>
       </w:pPr>
       <w:r>
-        <w:t xml:space="preserve">Economía rural</w:t>
+        <w:t xml:space="preserve">1.4 Economía rural</w:t>
       </w:r>
     </w:p>
     <w:p>
@@ -784,7 +784,7 @@
         <w:pStyle w:val="Heading3"/>
       </w:pPr>
       <w:r>
-        <w:t xml:space="preserve">¿Qué es economía rural?</w:t>
+        <w:t xml:space="preserve">1.4.1 ¿Qué es economía rural?</w:t>
       </w:r>
     </w:p>
     <w:p>
@@ -990,7 +990,7 @@
         <w:pStyle w:val="Heading2"/>
       </w:pPr>
       <w:r>
-        <w:t xml:space="preserve">La economía agraria</w:t>
+        <w:t xml:space="preserve">1.5 La economía agraria</w:t>
       </w:r>
     </w:p>
     <w:p>
@@ -1028,7 +1028,7 @@
         <w:pStyle w:val="Heading3"/>
       </w:pPr>
       <w:r>
-        <w:t xml:space="preserve">¿Qué es la actividad agraria?</w:t>
+        <w:t xml:space="preserve">1.5.1 ¿Qué es la actividad agraria?</w:t>
       </w:r>
     </w:p>
     <w:p>
@@ -1196,7 +1196,7 @@
         <w:pStyle w:val="Heading1"/>
       </w:pPr>
       <w:r>
-        <w:t xml:space="preserve">La agricultura y el desarrollo</w:t>
+        <w:t xml:space="preserve">2. La agricultura y el desarrollo</w:t>
       </w:r>
     </w:p>
     <w:p>
@@ -1478,7 +1478,7 @@
         <w:pStyle w:val="Heading2"/>
       </w:pPr>
       <w:r>
-        <w:t xml:space="preserve">Problema de la población para el sector agrícola</w:t>
+        <w:t xml:space="preserve">2.1 Problema de la población para el sector agrícola</w:t>
       </w:r>
     </w:p>
     <w:p>
@@ -1644,7 +1644,7 @@
         <w:pStyle w:val="Heading2"/>
       </w:pPr>
       <w:r>
-        <w:t xml:space="preserve">Indicadores de pobreza</w:t>
+        <w:t xml:space="preserve">2.2 Indicadores de pobreza</w:t>
       </w:r>
     </w:p>
     <w:p>
@@ -1993,7 +1993,7 @@
         <w:pStyle w:val="Heading2"/>
       </w:pPr>
       <w:r>
-        <w:t xml:space="preserve">El desarrollo como concepto ideológico</w:t>
+        <w:t xml:space="preserve">2.3 El desarrollo como concepto ideológico</w:t>
       </w:r>
     </w:p>
     <w:p>
@@ -2081,7 +2081,7 @@
         <w:pStyle w:val="Heading1"/>
       </w:pPr>
       <w:r>
-        <w:t xml:space="preserve">Crecimiento y desarrollo</w:t>
+        <w:t xml:space="preserve">3. Crecimiento y desarrollo</w:t>
       </w:r>
     </w:p>
     <w:p>
@@ -2383,7 +2383,7 @@
         <w:pStyle w:val="Heading2"/>
       </w:pPr>
       <w:r>
-        <w:t xml:space="preserve">El cambio en la demanda de los consumidores y el crecimiento del ingreso</w:t>
+        <w:t xml:space="preserve">3.1 El cambio en la demanda de los consumidores y el crecimiento del ingreso</w:t>
       </w:r>
     </w:p>
     <w:p>
@@ -2468,7 +2468,7 @@
         <w:pStyle w:val="Heading2"/>
       </w:pPr>
       <w:r>
-        <w:t xml:space="preserve">Cambios en los gastos de consumo</w:t>
+        <w:t xml:space="preserve">3.2 Cambios en los gastos de consumo</w:t>
       </w:r>
     </w:p>
     <w:p>
@@ -2553,7 +2553,7 @@
         <w:pStyle w:val="Heading2"/>
       </w:pPr>
       <w:r>
-        <w:t xml:space="preserve">Cambio en la proporción del gasto en alimentos</w:t>
+        <w:t xml:space="preserve">3.3 Cambio en la proporción del gasto en alimentos</w:t>
       </w:r>
     </w:p>
     <w:p>
@@ -2617,7 +2617,7 @@
         <w:pStyle w:val="Heading2"/>
       </w:pPr>
       <w:r>
-        <w:t xml:space="preserve">Demanda creciente de alimentos y productos agrícolas</w:t>
+        <w:t xml:space="preserve">3.4 Demanda creciente de alimentos y productos agrícolas</w:t>
       </w:r>
     </w:p>
     <w:p>
@@ -2678,7 +2678,7 @@
         <w:pStyle w:val="Heading1"/>
       </w:pPr>
       <w:r>
-        <w:t xml:space="preserve">La agricultura en el desarrollo económico</w:t>
+        <w:t xml:space="preserve">4. La agricultura en el desarrollo económico</w:t>
       </w:r>
     </w:p>
     <w:p>
@@ -2832,7 +2832,7 @@
         <w:pStyle w:val="Heading2"/>
       </w:pPr>
       <w:r>
-        <w:t xml:space="preserve">El capital humano y el desarrollo agrario</w:t>
+        <w:t xml:space="preserve">4.1 El capital humano y el desarrollo agrario</w:t>
       </w:r>
     </w:p>
     <w:p>
@@ -2993,7 +2993,7 @@
         <w:pStyle w:val="Heading2"/>
       </w:pPr>
       <w:r>
-        <w:t xml:space="preserve">Inversiones en investigación agrícola</w:t>
+        <w:t xml:space="preserve">4.2 Inversiones en investigación agrícola</w:t>
       </w:r>
     </w:p>
     <w:p>
@@ -3026,7 +3026,7 @@
         <w:pStyle w:val="Heading2"/>
       </w:pPr>
       <w:r>
-        <w:t xml:space="preserve">Arreglos institucionales</w:t>
+        <w:t xml:space="preserve">4.3 Arreglos institucionales</w:t>
       </w:r>
     </w:p>
     <w:p>
@@ -3098,7 +3098,7 @@
         <w:pStyle w:val="Heading2"/>
       </w:pPr>
       <w:r>
-        <w:t xml:space="preserve">Visión y misión</w:t>
+        <w:t xml:space="preserve">4.4 Visión y misión</w:t>
       </w:r>
     </w:p>
     <w:p>
@@ -3178,7 +3178,7 @@
         <w:pStyle w:val="Heading1"/>
       </w:pPr>
       <w:r>
-        <w:t xml:space="preserve">Teoría de la empresa</w:t>
+        <w:t xml:space="preserve">5. Teoría de la empresa</w:t>
       </w:r>
     </w:p>
     <w:p>
@@ -3233,7 +3233,7 @@
         <w:pStyle w:val="Heading1"/>
       </w:pPr>
       <w:r>
-        <w:t xml:space="preserve">Teoría de la oferta</w:t>
+        <w:t xml:space="preserve">6. Teoría de la oferta</w:t>
       </w:r>
     </w:p>
     <w:p>
@@ -3250,7 +3250,7 @@
         <w:pStyle w:val="Heading2"/>
       </w:pPr>
       <w:r>
-        <w:t xml:space="preserve">Características de la oferta</w:t>
+        <w:t xml:space="preserve">6.1 Características de la oferta</w:t>
       </w:r>
     </w:p>
     <w:p>
@@ -3411,7 +3411,7 @@
         <w:pStyle w:val="Heading1"/>
       </w:pPr>
       <w:r>
-        <w:t xml:space="preserve">La industria y el campesino</w:t>
+        <w:t xml:space="preserve">7. La industria y el campesino</w:t>
       </w:r>
     </w:p>
     <w:p>
@@ -3452,7 +3452,7 @@
         <w:pStyle w:val="Heading2"/>
       </w:pPr>
       <w:r>
-        <w:t xml:space="preserve">Panorama del Perú a nivel mundial</w:t>
+        <w:t xml:space="preserve">7.1 Panorama del Perú a nivel mundial</w:t>
       </w:r>
     </w:p>
     <w:p>
@@ -3550,7 +3550,7 @@
         <w:pStyle w:val="Heading2"/>
       </w:pPr>
       <w:r>
-        <w:t xml:space="preserve">Rotación trienal</w:t>
+        <w:t xml:space="preserve">7.2 Rotación trienal</w:t>
       </w:r>
     </w:p>
     <w:p>
@@ -3677,7 +3677,7 @@
         <w:pStyle w:val="Heading1"/>
       </w:pPr>
       <w:r>
-        <w:t xml:space="preserve">Rotación del cultivo y división del trabajo</w:t>
+        <w:t xml:space="preserve">8. Rotación del cultivo y división del trabajo</w:t>
       </w:r>
     </w:p>
     <w:p>
@@ -3851,7 +3851,7 @@
         <w:pStyle w:val="Heading1"/>
       </w:pPr>
       <w:r>
-        <w:t xml:space="preserve">El valor la plusvalía y el beneficio</w:t>
+        <w:t xml:space="preserve">9. El valor la plusvalía y el beneficio</w:t>
       </w:r>
     </w:p>
     <w:bookmarkStart w:id="60" w:name="el-valor"/>
@@ -3860,7 +3860,7 @@
         <w:pStyle w:val="Heading2"/>
       </w:pPr>
       <w:r>
-        <w:t xml:space="preserve">El valor</w:t>
+        <w:t xml:space="preserve">9.1 El valor</w:t>
       </w:r>
     </w:p>
     <w:p>
@@ -3941,7 +3941,7 @@
         <w:pStyle w:val="Heading3"/>
       </w:pPr>
       <w:r>
-        <w:t xml:space="preserve">Valor de uso</w:t>
+        <w:t xml:space="preserve">9.1.1 Valor de uso</w:t>
       </w:r>
     </w:p>
     <w:p>
@@ -3959,7 +3959,7 @@
         <w:pStyle w:val="Heading3"/>
       </w:pPr>
       <w:r>
-        <w:t xml:space="preserve">valor de cambio</w:t>
+        <w:t xml:space="preserve">9.1.2 valor de cambio</w:t>
       </w:r>
     </w:p>
     <w:p>
@@ -3993,7 +3993,7 @@
         <w:pStyle w:val="Heading3"/>
       </w:pPr>
       <w:r>
-        <w:t xml:space="preserve">El doble carácter de la mercancía</w:t>
+        <w:t xml:space="preserve">9.1.3 El doble carácter de la mercancía</w:t>
       </w:r>
     </w:p>
     <w:p>
@@ -4199,7 +4199,7 @@
         <w:pStyle w:val="Heading3"/>
       </w:pPr>
       <w:r>
-        <w:t xml:space="preserve">Plus Plusvalía</w:t>
+        <w:t xml:space="preserve">9.1.4 Plus Plusvalía</w:t>
       </w:r>
     </w:p>
     <w:p>
@@ -4442,7 +4442,7 @@
         <w:pStyle w:val="Heading2"/>
       </w:pPr>
       <w:r>
-        <w:t xml:space="preserve">La plusvalía</w:t>
+        <w:t xml:space="preserve">9.2 La plusvalía</w:t>
       </w:r>
     </w:p>
     <w:p>
@@ -4547,7 +4547,7 @@
         <w:pStyle w:val="Heading3"/>
       </w:pPr>
       <w:r>
-        <w:t xml:space="preserve">Tipos de plusvalía:</w:t>
+        <w:t xml:space="preserve">9.2.1 Tipos de plusvalía:</w:t>
       </w:r>
     </w:p>
     <w:p>
@@ -4662,7 +4662,7 @@
         <w:pStyle w:val="Heading2"/>
       </w:pPr>
       <w:r>
-        <w:t xml:space="preserve">Superioridad técnica de la gran explotación</w:t>
+        <w:t xml:space="preserve">9.3 Superioridad técnica de la gran explotación</w:t>
       </w:r>
     </w:p>
     <w:p>
@@ -4727,7 +4727,7 @@
         <w:pStyle w:val="Heading2"/>
       </w:pPr>
       <w:r>
-        <w:t xml:space="preserve">Rentabilidad en la agricultura</w:t>
+        <w:t xml:space="preserve">9.4 Rentabilidad en la agricultura</w:t>
       </w:r>
     </w:p>
     <w:p>
@@ -4909,7 +4909,7 @@
         <w:pStyle w:val="Heading2"/>
       </w:pPr>
       <w:r>
-        <w:t xml:space="preserve">Doble carácter del trabajo</w:t>
+        <w:t xml:space="preserve">9.5 Doble carácter del trabajo</w:t>
       </w:r>
     </w:p>
     <w:p>
@@ -4959,7 +4959,7 @@
         <w:pStyle w:val="Heading2"/>
       </w:pPr>
       <w:r>
-        <w:t xml:space="preserve">La productividad del trabajo</w:t>
+        <w:t xml:space="preserve">9.6 La productividad del trabajo</w:t>
       </w:r>
     </w:p>
     <w:p>
@@ -4977,7 +4977,7 @@
         <w:pStyle w:val="Heading2"/>
       </w:pPr>
       <w:r>
-        <w:t xml:space="preserve">La intensidad del trabajo</w:t>
+        <w:t xml:space="preserve">9.7 La intensidad del trabajo</w:t>
       </w:r>
     </w:p>
     <w:p>
@@ -5418,7 +5418,7 @@
         <w:pStyle w:val="Heading2"/>
       </w:pPr>
       <w:r>
-        <w:t xml:space="preserve">Tipos de plusvalía</w:t>
+        <w:t xml:space="preserve">9.8 Tipos de plusvalía</w:t>
       </w:r>
     </w:p>
     <w:p>
@@ -5484,7 +5484,7 @@
         <w:pStyle w:val="Heading2"/>
       </w:pPr>
       <w:r>
-        <w:t xml:space="preserve">Diferencia del beneficio de la plusvalía</w:t>
+        <w:t xml:space="preserve">9.9 Diferencia del beneficio de la plusvalía</w:t>
       </w:r>
     </w:p>
     <w:p>
@@ -5788,7 +5788,7 @@
         <w:pStyle w:val="Heading1"/>
       </w:pPr>
       <w:r>
-        <w:t xml:space="preserve">Renta diferencial</w:t>
+        <w:t xml:space="preserve">10. Renta diferencial</w:t>
       </w:r>
     </w:p>
     <w:p>
@@ -9539,7 +9539,7 @@
         <w:pStyle w:val="Heading1"/>
       </w:pPr>
       <w:r>
-        <w:t xml:space="preserve">Superioridad técnica de la gran explotación</w:t>
+        <w:t xml:space="preserve">11. Superioridad técnica de la gran explotación</w:t>
       </w:r>
     </w:p>
     <w:p>
@@ -9795,7 +9795,7 @@
         <w:pStyle w:val="Heading1"/>
       </w:pPr>
       <w:r>
-        <w:t xml:space="preserve">Rentabilidad en la Agricultura</w:t>
+        <w:t xml:space="preserve">12. Rentabilidad en la Agricultura</w:t>
       </w:r>
     </w:p>
     <w:p>
@@ -10123,7 +10123,7 @@
         <w:pStyle w:val="Heading2"/>
       </w:pPr>
       <w:r>
-        <w:t xml:space="preserve">Créditos a tasa de interés 0</w:t>
+        <w:t xml:space="preserve">12.1 Créditos a tasa de interés 0</w:t>
       </w:r>
     </w:p>
     <w:p>
@@ -10185,7 +10185,7 @@
         <w:pStyle w:val="Heading2"/>
       </w:pPr>
       <w:r>
-        <w:t xml:space="preserve">Proteccionismo</w:t>
+        <w:t xml:space="preserve">12.2 Proteccionismo</w:t>
       </w:r>
     </w:p>
     <w:p>
@@ -10304,7 +10304,7 @@
         <w:pStyle w:val="Heading2"/>
       </w:pPr>
       <w:r>
-        <w:t xml:space="preserve">Refinanciamiento</w:t>
+        <w:t xml:space="preserve">12.3 Refinanciamiento</w:t>
       </w:r>
     </w:p>
     <w:p>
@@ -10531,7 +10531,7 @@
         <w:pStyle w:val="Heading2"/>
       </w:pPr>
       <w:r>
-        <w:t xml:space="preserve">Problema de la coca</w:t>
+        <w:t xml:space="preserve">12.4 Problema de la coca</w:t>
       </w:r>
     </w:p>
     <w:p>
@@ -10585,7 +10585,7 @@
         <w:pStyle w:val="Heading2"/>
       </w:pPr>
       <w:r>
-        <w:t xml:space="preserve">Nuestro agricultor</w:t>
+        <w:t xml:space="preserve">12.5 Nuestro agricultor</w:t>
       </w:r>
     </w:p>
     <w:p>
@@ -10773,7 +10773,7 @@
         <w:pStyle w:val="Heading1"/>
       </w:pPr>
       <w:r>
-        <w:t xml:space="preserve">Los conocimientos en el agro</w:t>
+        <w:t xml:space="preserve">13. Los conocimientos en el agro</w:t>
       </w:r>
     </w:p>
     <w:p>
@@ -10835,7 +10835,7 @@
         <w:pStyle w:val="Heading2"/>
       </w:pPr>
       <w:r>
-        <w:t xml:space="preserve">Personal varia</w:t>
+        <w:t xml:space="preserve">13.1 Personal varia</w:t>
       </w:r>
     </w:p>
     <w:p>
@@ -10913,7 +10913,7 @@
         <w:pStyle w:val="Heading2"/>
       </w:pPr>
       <w:r>
-        <w:t xml:space="preserve">Acceso de los factores de producción</w:t>
+        <w:t xml:space="preserve">13.2 Acceso de los factores de producción</w:t>
       </w:r>
     </w:p>
     <w:p>
@@ -10974,7 +10974,7 @@
         <w:pStyle w:val="Heading2"/>
       </w:pPr>
       <w:r>
-        <w:t xml:space="preserve">Los conocimientos emancipan a los agricultores de la dependencias y los subsidios lo perpetúan</w:t>
+        <w:t xml:space="preserve">13.3 Los conocimientos emancipan a los agricultores de la dependencias y los subsidios lo perpetúan</w:t>
       </w:r>
     </w:p>
     <w:p>
@@ -11468,7 +11468,7 @@
         <w:pStyle w:val="Heading1"/>
       </w:pPr>
       <w:r>
-        <w:t xml:space="preserve">Errores básicos en la actividad agropecuaria</w:t>
+        <w:t xml:space="preserve">14. Errores básicos en la actividad agropecuaria</w:t>
       </w:r>
     </w:p>
     <w:p>
@@ -11622,7 +11622,7 @@
         <w:pStyle w:val="Heading2"/>
       </w:pPr>
       <w:r>
-        <w:t xml:space="preserve">Se debe de considerar diversos aspectos para tener éxito y sea rentable la productividad en el Perú</w:t>
+        <w:t xml:space="preserve">14.1 Se debe de considerar diversos aspectos para tener éxito y sea rentable la productividad en el Perú</w:t>
       </w:r>
     </w:p>
     <w:p>
@@ -11875,7 +11875,7 @@
         <w:pStyle w:val="Heading1"/>
       </w:pPr>
       <w:r>
-        <w:t xml:space="preserve">Agricultura y seguridad alimentaria.</w:t>
+        <w:t xml:space="preserve">15. Agricultura y seguridad alimentaria.</w:t>
       </w:r>
     </w:p>
     <w:p>
@@ -12285,7 +12285,7 @@
         <w:pStyle w:val="Heading1"/>
       </w:pPr>
       <w:r>
-        <w:t xml:space="preserve">Políticas fiscla y monetaria</w:t>
+        <w:t xml:space="preserve">16. Políticas fiscla y monetaria</w:t>
       </w:r>
     </w:p>
     <w:bookmarkStart w:id="90" w:name="política-fiscal"/>
@@ -12294,7 +12294,7 @@
         <w:pStyle w:val="Heading3"/>
       </w:pPr>
       <w:r>
-        <w:t xml:space="preserve">Política fiscal</w:t>
+        <w:t xml:space="preserve">16.0.1 Política fiscal</w:t>
       </w:r>
     </w:p>
     <w:p>
@@ -12384,7 +12384,7 @@
         <w:pStyle w:val="Heading2"/>
       </w:pPr>
       <w:r>
-        <w:t xml:space="preserve">Política monetaria</w:t>
+        <w:t xml:space="preserve">16.1 Política monetaria</w:t>
       </w:r>
     </w:p>
     <w:p>
@@ -12452,7 +12452,7 @@
         <w:pStyle w:val="Heading1"/>
       </w:pPr>
       <w:r>
-        <w:t xml:space="preserve">La reforma agraria</w:t>
+        <w:t xml:space="preserve">17. La reforma agraria</w:t>
       </w:r>
     </w:p>
     <w:p>
@@ -12469,7 +12469,7 @@
         <w:pStyle w:val="Heading2"/>
       </w:pPr>
       <w:r>
-        <w:t xml:space="preserve">Principios básicos</w:t>
+        <w:t xml:space="preserve">17.1 Principios básicos</w:t>
       </w:r>
     </w:p>
     <w:p>
@@ -12511,7 +12511,7 @@
         <w:pStyle w:val="Heading3"/>
       </w:pPr>
       <w:r>
-        <w:t xml:space="preserve">Características</w:t>
+        <w:t xml:space="preserve">17.1.1 Características</w:t>
       </w:r>
     </w:p>
     <w:p>
@@ -12679,7 +12679,7 @@
         <w:pStyle w:val="Heading1"/>
       </w:pPr>
       <w:r>
-        <w:t xml:space="preserve">Etapas de la reforma agraria en el Perú</w:t>
+        <w:t xml:space="preserve">18. Etapas de la reforma agraria en el Perú</w:t>
       </w:r>
     </w:p>
     <w:bookmarkStart w:id="99" w:name="afectación-expropiación-y-adjudicación"/>
@@ -12688,7 +12688,7 @@
         <w:pStyle w:val="Heading2"/>
       </w:pPr>
       <w:r>
-        <w:t xml:space="preserve">Afectación, expropiación y adjudicación</w:t>
+        <w:t xml:space="preserve">18.1 Afectación, expropiación y adjudicación</w:t>
       </w:r>
     </w:p>
     <w:bookmarkStart w:id="96" w:name="afectación"/>
@@ -12697,7 +12697,7 @@
         <w:pStyle w:val="Heading3"/>
       </w:pPr>
       <w:r>
-        <w:t xml:space="preserve">Afectación</w:t>
+        <w:t xml:space="preserve">18.1.1 Afectación</w:t>
       </w:r>
     </w:p>
     <w:p>
@@ -12895,7 +12895,7 @@
         <w:pStyle w:val="Heading3"/>
       </w:pPr>
       <w:r>
-        <w:t xml:space="preserve">Expropiación</w:t>
+        <w:t xml:space="preserve">18.1.2 Expropiación</w:t>
       </w:r>
     </w:p>
     <w:p>
@@ -12941,7 +12941,7 @@
         <w:pStyle w:val="Heading3"/>
       </w:pPr>
       <w:r>
-        <w:t xml:space="preserve">Adjudicación</w:t>
+        <w:t xml:space="preserve">18.1.3 Adjudicación</w:t>
       </w:r>
     </w:p>
     <w:p>
@@ -13049,7 +13049,7 @@
         <w:pStyle w:val="Heading1"/>
       </w:pPr>
       <w:r>
-        <w:t xml:space="preserve">Reforma agraria</w:t>
+        <w:t xml:space="preserve">19. Reforma agraria</w:t>
       </w:r>
     </w:p>
     <w:p>
@@ -13175,7 +13175,7 @@
         <w:pStyle w:val="Heading2"/>
       </w:pPr>
       <w:r>
-        <w:t xml:space="preserve">Consecuencias positivas de la reforma agraria</w:t>
+        <w:t xml:space="preserve">19.1 Consecuencias positivas de la reforma agraria</w:t>
       </w:r>
     </w:p>
     <w:p>
@@ -13294,7 +13294,7 @@
         <w:pStyle w:val="Heading2"/>
       </w:pPr>
       <w:r>
-        <w:t xml:space="preserve">La nueva reforma agraria consistería en lo siguiente</w:t>
+        <w:t xml:space="preserve">19.2 La nueva reforma agraria consistería en lo siguiente</w:t>
       </w:r>
     </w:p>
     <w:p>
@@ -13370,7 +13370,7 @@
         <w:pStyle w:val="Heading2"/>
       </w:pPr>
       <w:r>
-        <w:t xml:space="preserve">Causas para el fracaso de la reforma agraria</w:t>
+        <w:t xml:space="preserve">19.3 Causas para el fracaso de la reforma agraria</w:t>
       </w:r>
     </w:p>
     <w:p>
@@ -13404,7 +13404,7 @@
         <w:pStyle w:val="Heading2"/>
       </w:pPr>
       <w:r>
-        <w:t xml:space="preserve">Derechos de propiedad y tenencia de la tierra</w:t>
+        <w:t xml:space="preserve">19.4 Derechos de propiedad y tenencia de la tierra</w:t>
       </w:r>
     </w:p>
     <w:p>
@@ -13559,7 +13559,7 @@
         <w:pStyle w:val="Heading1"/>
       </w:pPr>
       <w:r>
-        <w:t xml:space="preserve">Retos o acciones estratégicos para el desarrollo del Perú partiendo del derecho de Propiedad y tenencia de la Tierra</w:t>
+        <w:t xml:space="preserve">20. Retos o acciones estratégicos para el desarrollo del Perú partiendo del derecho de Propiedad y tenencia de la Tierra</w:t>
       </w:r>
     </w:p>
     <w:p>
@@ -13600,7 +13600,7 @@
         <w:pStyle w:val="Heading2"/>
       </w:pPr>
       <w:r>
-        <w:t xml:space="preserve">Crédito Agrario</w:t>
+        <w:t xml:space="preserve">20.1 Crédito Agrario</w:t>
       </w:r>
     </w:p>
     <w:p>
@@ -13651,7 +13651,7 @@
         <w:pStyle w:val="Heading1"/>
       </w:pPr>
       <w:r>
-        <w:t xml:space="preserve">Las oportunidades de inversión</w:t>
+        <w:t xml:space="preserve">21. Las oportunidades de inversión</w:t>
       </w:r>
     </w:p>
     <w:p>
@@ -13671,13 +13671,13 @@
       </w:r>
     </w:p>
     <w:bookmarkEnd w:id="108"/>
-    <w:bookmarkStart w:id="139" w:name="publicaciones-similares"/>
+    <w:bookmarkStart w:id="127" w:name="publicaciones-similares"/>
     <w:p>
       <w:pPr>
         <w:pStyle w:val="Heading1"/>
       </w:pPr>
       <w:r>
-        <w:t xml:space="preserve">Publicaciones Similares</w:t>
+        <w:t xml:space="preserve">22. Publicaciones Similares</w:t>
       </w:r>
     </w:p>
     <w:p>
@@ -13789,48 +13789,6 @@
           <w:rPr>
             <w:rStyle w:val="Hyperlink"/>
           </w:rPr>
-          <w:t xml:space="preserve">Plan De Negocio Exportacion De Trucha Arcoires</w:t>
-        </w:r>
-      </w:hyperlink>
-    </w:p>
-    <w:p>
-      <w:pPr>
-        <w:pStyle w:val="Compact"/>
-        <w:numPr>
-          <w:ilvl w:val="0"/>
-          <w:numId w:val="1074"/>
-        </w:numPr>
-      </w:pPr>
-      <w:hyperlink r:id="rId119"/>
-      <w:r>
-        <w:t xml:space="preserve"> </w:t>
-      </w:r>
-      <w:hyperlink r:id="rId120">
-        <w:r>
-          <w:rPr>
-            <w:rStyle w:val="Hyperlink"/>
-          </w:rPr>
-          <w:t xml:space="preserve">Plan De Negocio Exportacion De Tuna</w:t>
-        </w:r>
-      </w:hyperlink>
-    </w:p>
-    <w:p>
-      <w:pPr>
-        <w:pStyle w:val="Compact"/>
-        <w:numPr>
-          <w:ilvl w:val="0"/>
-          <w:numId w:val="1074"/>
-        </w:numPr>
-      </w:pPr>
-      <w:hyperlink r:id="rId121"/>
-      <w:r>
-        <w:t xml:space="preserve"> </w:t>
-      </w:r>
-      <w:hyperlink r:id="rId122">
-        <w:r>
-          <w:rPr>
-            <w:rStyle w:val="Hyperlink"/>
-          </w:rPr>
           <w:t xml:space="preserve">Comandos De Blogdown</w:t>
         </w:r>
       </w:hyperlink>
@@ -13843,74 +13801,11 @@
           <w:numId w:val="1074"/>
         </w:numPr>
       </w:pPr>
-      <w:hyperlink r:id="rId123"/>
+      <w:hyperlink r:id="rId119"/>
       <w:r>
         <w:t xml:space="preserve"> </w:t>
       </w:r>
-      <w:hyperlink r:id="rId124">
-        <w:r>
-          <w:rPr>
-            <w:rStyle w:val="Hyperlink"/>
-          </w:rPr>
-          <w:t xml:space="preserve">Gestion Publica Y Administracion Publica</w:t>
-        </w:r>
-      </w:hyperlink>
-    </w:p>
-    <w:p>
-      <w:pPr>
-        <w:pStyle w:val="Compact"/>
-        <w:numPr>
-          <w:ilvl w:val="0"/>
-          <w:numId w:val="1074"/>
-        </w:numPr>
-      </w:pPr>
-      <w:hyperlink r:id="rId125"/>
-      <w:r>
-        <w:t xml:space="preserve"> </w:t>
-      </w:r>
-      <w:hyperlink r:id="rId126">
-        <w:r>
-          <w:rPr>
-            <w:rStyle w:val="Hyperlink"/>
-          </w:rPr>
-          <w:t xml:space="preserve">Reformas Y Modernizacion De La Gestion Publica</w:t>
-        </w:r>
-      </w:hyperlink>
-    </w:p>
-    <w:p>
-      <w:pPr>
-        <w:pStyle w:val="Compact"/>
-        <w:numPr>
-          <w:ilvl w:val="0"/>
-          <w:numId w:val="1074"/>
-        </w:numPr>
-      </w:pPr>
-      <w:hyperlink r:id="rId127"/>
-      <w:r>
-        <w:t xml:space="preserve"> </w:t>
-      </w:r>
-      <w:hyperlink r:id="rId128">
-        <w:r>
-          <w:rPr>
-            <w:rStyle w:val="Hyperlink"/>
-          </w:rPr>
-          <w:t xml:space="preserve">Cadena De Suministros</w:t>
-        </w:r>
-      </w:hyperlink>
-    </w:p>
-    <w:p>
-      <w:pPr>
-        <w:pStyle w:val="Compact"/>
-        <w:numPr>
-          <w:ilvl w:val="0"/>
-          <w:numId w:val="1074"/>
-        </w:numPr>
-      </w:pPr>
-      <w:hyperlink r:id="rId129"/>
-      <w:r>
-        <w:t xml:space="preserve"> </w:t>
-      </w:r>
-      <w:hyperlink r:id="rId130">
+      <w:hyperlink r:id="rId120">
         <w:r>
           <w:rPr>
             <w:rStyle w:val="Hyperlink"/>
@@ -13927,11 +13822,11 @@
           <w:numId w:val="1074"/>
         </w:numPr>
       </w:pPr>
-      <w:hyperlink r:id="rId131"/>
+      <w:hyperlink r:id="rId121"/>
       <w:r>
         <w:t xml:space="preserve"> </w:t>
       </w:r>
-      <w:hyperlink r:id="rId132">
+      <w:hyperlink r:id="rId122">
         <w:r>
           <w:rPr>
             <w:rStyle w:val="Hyperlink"/>
@@ -13948,32 +13843,11 @@
           <w:numId w:val="1074"/>
         </w:numPr>
       </w:pPr>
-      <w:hyperlink r:id="rId133"/>
+      <w:hyperlink r:id="rId123"/>
       <w:r>
         <w:t xml:space="preserve"> </w:t>
       </w:r>
-      <w:hyperlink r:id="rId134">
-        <w:r>
-          <w:rPr>
-            <w:rStyle w:val="Hyperlink"/>
-          </w:rPr>
-          <w:t xml:space="preserve">Cualidades De Los Servidores Publicos</w:t>
-        </w:r>
-      </w:hyperlink>
-    </w:p>
-    <w:p>
-      <w:pPr>
-        <w:pStyle w:val="Compact"/>
-        <w:numPr>
-          <w:ilvl w:val="0"/>
-          <w:numId w:val="1074"/>
-        </w:numPr>
-      </w:pPr>
-      <w:hyperlink r:id="rId135"/>
-      <w:r>
-        <w:t xml:space="preserve"> </w:t>
-      </w:r>
-      <w:hyperlink r:id="rId136">
+      <w:hyperlink r:id="rId124">
         <w:r>
           <w:rPr>
             <w:rStyle w:val="Hyperlink"/>
@@ -13990,11 +13864,11 @@
           <w:numId w:val="1074"/>
         </w:numPr>
       </w:pPr>
-      <w:hyperlink r:id="rId137"/>
+      <w:hyperlink r:id="rId125"/>
       <w:r>
         <w:t xml:space="preserve"> </w:t>
       </w:r>
-      <w:hyperlink r:id="rId138">
+      <w:hyperlink r:id="rId126">
         <w:r>
           <w:rPr>
             <w:rStyle w:val="Hyperlink"/>
@@ -14011,7 +13885,7 @@
         <w:t xml:space="preserve">Esperamos que encuentres estas publicaciones igualmente interesantes y útiles. ¡Disfruta de la lectura!</w:t>
       </w:r>
     </w:p>
-    <w:bookmarkEnd w:id="139"/>
+    <w:bookmarkEnd w:id="127"/>
     <w:sectPr>
       <w:headerReference r:id="rId9" w:type="even"/>
       <w:headerReference r:id="rId11" w:type="default"/>

--- a/_site/blog/posts/2022-04-22-economia-agraria/index.docx
+++ b/_site/blog/posts/2022-04-22-economia-agraria/index.docx
@@ -50,7 +50,7 @@
         <w:pStyle w:val="Heading1"/>
       </w:pPr>
       <w:r>
-        <w:t xml:space="preserve">Economía Agraria y Rural en el Perú: Análisis de Desafíos y Oportunidades</w:t>
+        <w:t xml:space="preserve">Fundamentos de economía agraria</w:t>
       </w:r>
     </w:p>
     <w:p>
@@ -199,7 +199,15 @@
     </w:p>
     <w:p>
       <w:pPr>
-        <w:pStyle w:val="FirstParagraph"/>
+        <w:pStyle w:val="AbstractFirstParagraph"/>
+      </w:pPr>
+      <w:r>
+        <w:t xml:space="preserve">This article explores the agrarian and rural economy in Peru, focusing on the application of economic principles to agriculture, the implications of population growth on food security, and the historical context of agrarian reform. It discusses the theories of land use, agricultural methods, and decision-making from classical economists to contemporary thinkers. The document also addresses the challenges of small-scale farming, the impact of technological adoption, and the importance of property rights in enhancing productivity and competitiveness. It concludes with a critique of past agrarian policies and suggests strategic actions for development based on property rights and land tenure.</w:t>
+      </w:r>
+    </w:p>
+    <w:p>
+      <w:pPr>
+        <w:pStyle w:val="BodyText"/>
       </w:pPr>
       <w:r>
         <w:rPr>
@@ -224,7 +232,7 @@
         <w:pStyle w:val="Heading1"/>
       </w:pPr>
       <w:r>
-        <w:t xml:space="preserve">Economía Agraria y Rural en el Perú: Análisis de Desafíos y Oportunidades</w:t>
+        <w:t xml:space="preserve">Fundamentos de economía agraria</w:t>
       </w:r>
     </w:p>
     <w:bookmarkEnd w:id="26"/>
@@ -13671,7 +13679,7 @@
       </w:r>
     </w:p>
     <w:bookmarkEnd w:id="108"/>
-    <w:bookmarkStart w:id="127" w:name="publicaciones-similares"/>
+    <w:bookmarkStart w:id="121" w:name="publicaciones-similares"/>
     <w:p>
       <w:pPr>
         <w:pStyle w:val="Heading1"/>
@@ -13701,27 +13709,6 @@
         <w:t xml:space="preserve"> </w:t>
       </w:r>
       <w:hyperlink r:id="rId110">
-        <w:r>
-          <w:rPr>
-            <w:rStyle w:val="Hyperlink"/>
-          </w:rPr>
-          <w:t xml:space="preserve">El Aborto</w:t>
-        </w:r>
-      </w:hyperlink>
-    </w:p>
-    <w:p>
-      <w:pPr>
-        <w:pStyle w:val="Compact"/>
-        <w:numPr>
-          <w:ilvl w:val="0"/>
-          <w:numId w:val="1074"/>
-        </w:numPr>
-      </w:pPr>
-      <w:hyperlink r:id="rId111"/>
-      <w:r>
-        <w:t xml:space="preserve"> </w:t>
-      </w:r>
-      <w:hyperlink r:id="rId112">
         <w:r>
           <w:rPr>
             <w:rStyle w:val="Hyperlink"/>
@@ -13738,32 +13725,11 @@
           <w:numId w:val="1074"/>
         </w:numPr>
       </w:pPr>
-      <w:hyperlink r:id="rId113"/>
+      <w:hyperlink r:id="rId111"/>
       <w:r>
         <w:t xml:space="preserve"> </w:t>
       </w:r>
-      <w:hyperlink r:id="rId114">
-        <w:r>
-          <w:rPr>
-            <w:rStyle w:val="Hyperlink"/>
-          </w:rPr>
-          <w:t xml:space="preserve">El Mercantilismo</w:t>
-        </w:r>
-      </w:hyperlink>
-    </w:p>
-    <w:p>
-      <w:pPr>
-        <w:pStyle w:val="Compact"/>
-        <w:numPr>
-          <w:ilvl w:val="0"/>
-          <w:numId w:val="1074"/>
-        </w:numPr>
-      </w:pPr>
-      <w:hyperlink r:id="rId115"/>
-      <w:r>
-        <w:t xml:space="preserve"> </w:t>
-      </w:r>
-      <w:hyperlink r:id="rId116">
+      <w:hyperlink r:id="rId112">
         <w:r>
           <w:rPr>
             <w:rStyle w:val="Hyperlink"/>
@@ -13780,32 +13746,11 @@
           <w:numId w:val="1074"/>
         </w:numPr>
       </w:pPr>
-      <w:hyperlink r:id="rId117"/>
+      <w:hyperlink r:id="rId113"/>
       <w:r>
         <w:t xml:space="preserve"> </w:t>
       </w:r>
-      <w:hyperlink r:id="rId118">
-        <w:r>
-          <w:rPr>
-            <w:rStyle w:val="Hyperlink"/>
-          </w:rPr>
-          <w:t xml:space="preserve">Comandos De Blogdown</w:t>
-        </w:r>
-      </w:hyperlink>
-    </w:p>
-    <w:p>
-      <w:pPr>
-        <w:pStyle w:val="Compact"/>
-        <w:numPr>
-          <w:ilvl w:val="0"/>
-          <w:numId w:val="1074"/>
-        </w:numPr>
-      </w:pPr>
-      <w:hyperlink r:id="rId119"/>
-      <w:r>
-        <w:t xml:space="preserve"> </w:t>
-      </w:r>
-      <w:hyperlink r:id="rId120">
+      <w:hyperlink r:id="rId114">
         <w:r>
           <w:rPr>
             <w:rStyle w:val="Hyperlink"/>
@@ -13822,11 +13767,11 @@
           <w:numId w:val="1074"/>
         </w:numPr>
       </w:pPr>
-      <w:hyperlink r:id="rId121"/>
+      <w:hyperlink r:id="rId115"/>
       <w:r>
         <w:t xml:space="preserve"> </w:t>
       </w:r>
-      <w:hyperlink r:id="rId122">
+      <w:hyperlink r:id="rId116">
         <w:r>
           <w:rPr>
             <w:rStyle w:val="Hyperlink"/>
@@ -13843,11 +13788,11 @@
           <w:numId w:val="1074"/>
         </w:numPr>
       </w:pPr>
-      <w:hyperlink r:id="rId123"/>
+      <w:hyperlink r:id="rId117"/>
       <w:r>
         <w:t xml:space="preserve"> </w:t>
       </w:r>
-      <w:hyperlink r:id="rId124">
+      <w:hyperlink r:id="rId118">
         <w:r>
           <w:rPr>
             <w:rStyle w:val="Hyperlink"/>
@@ -13864,11 +13809,11 @@
           <w:numId w:val="1074"/>
         </w:numPr>
       </w:pPr>
-      <w:hyperlink r:id="rId125"/>
+      <w:hyperlink r:id="rId119"/>
       <w:r>
         <w:t xml:space="preserve"> </w:t>
       </w:r>
-      <w:hyperlink r:id="rId126">
+      <w:hyperlink r:id="rId120">
         <w:r>
           <w:rPr>
             <w:rStyle w:val="Hyperlink"/>
@@ -13885,7 +13830,7 @@
         <w:t xml:space="preserve">Esperamos que encuentres estas publicaciones igualmente interesantes y útiles. ¡Disfruta de la lectura!</w:t>
       </w:r>
     </w:p>
-    <w:bookmarkEnd w:id="127"/>
+    <w:bookmarkEnd w:id="121"/>
     <w:sectPr>
       <w:headerReference r:id="rId9" w:type="even"/>
       <w:headerReference r:id="rId11" w:type="default"/>
